--- a/法令ファイル/古典の日に関する法律/古典の日に関する法律（平成二十四年法律第八十一号）.docx
+++ b/法令ファイル/古典の日に関する法律/古典の日に関する法律（平成二十四年法律第八十一号）.docx
@@ -140,7 +140,7 @@
     </w:pPr>
     <w:r>
       <w:tab/>
-      <w:t>WeGov v0.1 - FTS141</w:t>
+      <w:t>WeGov v0.2 - FTS141</w:t>
     </w:r>
   </w:p>
 </w:ftr>
